--- a/Reasoning with o1/Reasoning with o1.docx
+++ b/Reasoning with o1/Reasoning with o1.docx
@@ -353,15 +353,7 @@
         </w:numPr>
       </w:pPr>
       <w:r>
-        <w:t>It uses large-scale RL to generate a chain of thought (</w:t>
-      </w:r>
-      <w:proofErr w:type="spellStart"/>
-      <w:r>
-        <w:t>CoT</w:t>
-      </w:r>
-      <w:proofErr w:type="spellEnd"/>
-      <w:r>
-        <w:t>) [Wei et al. NeurIPS-2022] before answering</w:t>
+        <w:t>It uses large-scale RL to generate a chain of thought (CoT) [Wei et al. NeurIPS-2022] before answering</w:t>
       </w:r>
     </w:p>
     <w:p>
@@ -372,13 +364,8 @@
           <w:numId w:val="1"/>
         </w:numPr>
       </w:pPr>
-      <w:proofErr w:type="spellStart"/>
-      <w:r>
-        <w:t>CoT</w:t>
-      </w:r>
-      <w:proofErr w:type="spellEnd"/>
-      <w:r>
-        <w:t xml:space="preserve"> is longer and high-quality than what is attained via prompting</w:t>
+      <w:r>
+        <w:t>CoT is longer and high-quality than what is attained via prompting</w:t>
       </w:r>
     </w:p>
     <w:p>
@@ -389,13 +376,8 @@
           <w:numId w:val="1"/>
         </w:numPr>
       </w:pPr>
-      <w:proofErr w:type="spellStart"/>
-      <w:r>
-        <w:t>CoT</w:t>
-      </w:r>
-      <w:proofErr w:type="spellEnd"/>
-      <w:r>
-        <w:t xml:space="preserve"> contains behavior like:</w:t>
+      <w:r>
+        <w:t>CoT contains behavior like:</w:t>
       </w:r>
     </w:p>
     <w:p>
@@ -681,6 +663,98 @@
         <w:t>Literature Synthesis: Reasoning across multiple research papers to form coherent conclusions in interdisciplinary fields such as systems biology.</w:t>
       </w:r>
     </w:p>
+    <w:p/>
+    <w:p>
+      <w:pPr>
+        <w:rPr>
+          <w:b/>
+          <w:bCs/>
+          <w:u w:val="single"/>
+        </w:rPr>
+      </w:pPr>
+      <w:r>
+        <w:rPr>
+          <w:b/>
+          <w:bCs/>
+          <w:u w:val="single"/>
+        </w:rPr>
+        <w:t>Prompting o1</w:t>
+      </w:r>
+    </w:p>
+    <w:p>
+      <w:pPr>
+        <w:pStyle w:val="ListParagraph"/>
+        <w:numPr>
+          <w:ilvl w:val="0"/>
+          <w:numId w:val="4"/>
+        </w:numPr>
+      </w:pPr>
+      <w:r>
+        <w:t>Simple &amp; Direct</w:t>
+      </w:r>
+    </w:p>
+    <w:p>
+      <w:r>
+        <w:t>Write prompts that are straightforward and concise. Direct instructions yield the best results with the o1 models.</w:t>
+      </w:r>
+    </w:p>
+    <w:p>
+      <w:pPr>
+        <w:pStyle w:val="ListParagraph"/>
+        <w:numPr>
+          <w:ilvl w:val="0"/>
+          <w:numId w:val="4"/>
+        </w:numPr>
+      </w:pPr>
+      <w:r>
+        <w:t>No explicit CoT required</w:t>
+      </w:r>
+    </w:p>
+    <w:p>
+      <w:r>
+        <w:t>You can skip step-by-step (CoT) reasoning prompts. The o1 models can infer and execute these itself without detailed breakdowns.</w:t>
+      </w:r>
+    </w:p>
+    <w:p>
+      <w:pPr>
+        <w:pStyle w:val="ListParagraph"/>
+        <w:numPr>
+          <w:ilvl w:val="0"/>
+          <w:numId w:val="4"/>
+        </w:numPr>
+      </w:pPr>
+      <w:r>
+        <w:t>Structure</w:t>
+      </w:r>
+    </w:p>
+    <w:p>
+      <w:r>
+        <w:t>Break complex prompts into sections using delimiters like markdown, XML, tags, or quotes.</w:t>
+      </w:r>
+    </w:p>
+    <w:p>
+      <w:r>
+        <w:t>This structured format enhances model accuracy – and simplifies your own troubleshooting.</w:t>
+      </w:r>
+    </w:p>
+    <w:p>
+      <w:pPr>
+        <w:pStyle w:val="ListParagraph"/>
+        <w:numPr>
+          <w:ilvl w:val="0"/>
+          <w:numId w:val="4"/>
+        </w:numPr>
+      </w:pPr>
+      <w:r>
+        <w:t>Show rather than tell</w:t>
+      </w:r>
+    </w:p>
+    <w:p>
+      <w:r>
+        <w:t>Rather than using excessive explanation, give a contextual example to give the model understanding of the broad domain of your task.</w:t>
+      </w:r>
+    </w:p>
+    <w:p/>
     <w:p/>
     <w:sectPr>
       <w:pgSz w:w="12240" w:h="15840"/>
@@ -984,6 +1058,95 @@
       </w:rPr>
     </w:lvl>
   </w:abstractNum>
+  <w:abstractNum w:abstractNumId="3" w15:restartNumberingAfterBreak="0">
+    <w:nsid w:val="65373E41"/>
+    <w:multiLevelType w:val="hybridMultilevel"/>
+    <w:tmpl w:val="605E4B1C"/>
+    <w:lvl w:ilvl="0" w:tplc="0409000F">
+      <w:start w:val="1"/>
+      <w:numFmt w:val="decimal"/>
+      <w:lvlText w:val="%1."/>
+      <w:lvlJc w:val="left"/>
+      <w:pPr>
+        <w:ind w:left="720" w:hanging="360"/>
+      </w:pPr>
+      <w:rPr>
+        <w:rFonts w:hint="default"/>
+      </w:rPr>
+    </w:lvl>
+    <w:lvl w:ilvl="1" w:tplc="04090019" w:tentative="1">
+      <w:start w:val="1"/>
+      <w:numFmt w:val="lowerLetter"/>
+      <w:lvlText w:val="%2."/>
+      <w:lvlJc w:val="left"/>
+      <w:pPr>
+        <w:ind w:left="1440" w:hanging="360"/>
+      </w:pPr>
+    </w:lvl>
+    <w:lvl w:ilvl="2" w:tplc="0409001B" w:tentative="1">
+      <w:start w:val="1"/>
+      <w:numFmt w:val="lowerRoman"/>
+      <w:lvlText w:val="%3."/>
+      <w:lvlJc w:val="right"/>
+      <w:pPr>
+        <w:ind w:left="2160" w:hanging="180"/>
+      </w:pPr>
+    </w:lvl>
+    <w:lvl w:ilvl="3" w:tplc="0409000F" w:tentative="1">
+      <w:start w:val="1"/>
+      <w:numFmt w:val="decimal"/>
+      <w:lvlText w:val="%4."/>
+      <w:lvlJc w:val="left"/>
+      <w:pPr>
+        <w:ind w:left="2880" w:hanging="360"/>
+      </w:pPr>
+    </w:lvl>
+    <w:lvl w:ilvl="4" w:tplc="04090019" w:tentative="1">
+      <w:start w:val="1"/>
+      <w:numFmt w:val="lowerLetter"/>
+      <w:lvlText w:val="%5."/>
+      <w:lvlJc w:val="left"/>
+      <w:pPr>
+        <w:ind w:left="3600" w:hanging="360"/>
+      </w:pPr>
+    </w:lvl>
+    <w:lvl w:ilvl="5" w:tplc="0409001B" w:tentative="1">
+      <w:start w:val="1"/>
+      <w:numFmt w:val="lowerRoman"/>
+      <w:lvlText w:val="%6."/>
+      <w:lvlJc w:val="right"/>
+      <w:pPr>
+        <w:ind w:left="4320" w:hanging="180"/>
+      </w:pPr>
+    </w:lvl>
+    <w:lvl w:ilvl="6" w:tplc="0409000F" w:tentative="1">
+      <w:start w:val="1"/>
+      <w:numFmt w:val="decimal"/>
+      <w:lvlText w:val="%7."/>
+      <w:lvlJc w:val="left"/>
+      <w:pPr>
+        <w:ind w:left="5040" w:hanging="360"/>
+      </w:pPr>
+    </w:lvl>
+    <w:lvl w:ilvl="7" w:tplc="04090019" w:tentative="1">
+      <w:start w:val="1"/>
+      <w:numFmt w:val="lowerLetter"/>
+      <w:lvlText w:val="%8."/>
+      <w:lvlJc w:val="left"/>
+      <w:pPr>
+        <w:ind w:left="5760" w:hanging="360"/>
+      </w:pPr>
+    </w:lvl>
+    <w:lvl w:ilvl="8" w:tplc="0409001B" w:tentative="1">
+      <w:start w:val="1"/>
+      <w:numFmt w:val="lowerRoman"/>
+      <w:lvlText w:val="%9."/>
+      <w:lvlJc w:val="right"/>
+      <w:pPr>
+        <w:ind w:left="6480" w:hanging="180"/>
+      </w:pPr>
+    </w:lvl>
+  </w:abstractNum>
   <w:num w:numId="1" w16cid:durableId="517502177">
     <w:abstractNumId w:val="2"/>
   </w:num>
@@ -992,6 +1155,9 @@
   </w:num>
   <w:num w:numId="3" w16cid:durableId="920287324">
     <w:abstractNumId w:val="1"/>
+  </w:num>
+  <w:num w:numId="4" w16cid:durableId="181943540">
+    <w:abstractNumId w:val="3"/>
   </w:num>
 </w:numbering>
 </file>
